--- a/reactNativeRedux.docx
+++ b/reactNativeRedux.docx
@@ -18,7 +18,6 @@
       <w:r>
         <w:t>中</w:t>
       </w:r>
-      <w:proofErr w:type="spellStart"/>
       <w:r>
         <w:rPr>
           <w:rFonts w:hint="eastAsia"/>
@@ -28,12 +27,9 @@
       <w:r>
         <w:t>react-redux</w:t>
       </w:r>
-      <w:proofErr w:type="spellEnd"/>
       <w:r>
         <w:t>基本框架搭建</w:t>
       </w:r>
-      <w:bookmarkStart w:id="0" w:name="_GoBack"/>
-      <w:bookmarkEnd w:id="0"/>
     </w:p>
     <w:p>
       <w:r>
@@ -50,27 +46,15 @@
       </w:r>
     </w:p>
     <w:p>
-      <w:proofErr w:type="spellStart"/>
-      <w:proofErr w:type="gramStart"/>
-      <w:r>
-        <w:t>npm</w:t>
-      </w:r>
-      <w:proofErr w:type="spellEnd"/>
-      <w:proofErr w:type="gramEnd"/>
-      <w:r>
-        <w:t xml:space="preserve"> install react-redux redux</w:t>
+      <w:r>
+        <w:t>npm install react-redux redux</w:t>
       </w:r>
       <w:r>
         <w:t xml:space="preserve"> </w:t>
       </w:r>
       <w:r>
-        <w:t>redux-</w:t>
-      </w:r>
-      <w:proofErr w:type="spellStart"/>
-      <w:r>
-        <w:t>thunk</w:t>
-      </w:r>
-      <w:proofErr w:type="spellEnd"/>
+        <w:t>redux-thunk</w:t>
+      </w:r>
       <w:r>
         <w:t xml:space="preserve"> </w:t>
       </w:r>
@@ -91,169 +75,6 @@
             <wp:extent cx="5274310" cy="2092960"/>
             <wp:effectExtent l="0" t="0" r="2540" b="2540"/>
             <wp:docPr id="1" name="图片 1"/>
-            <wp:cNvGraphicFramePr>
-              <a:graphicFrameLocks xmlns:a="http://schemas.openxmlformats.org/drawingml/2006/main" noChangeAspect="1"/>
-            </wp:cNvGraphicFramePr>
-            <a:graphic xmlns:a="http://schemas.openxmlformats.org/drawingml/2006/main">
-              <a:graphicData uri="http://schemas.openxmlformats.org/drawingml/2006/picture">
-                <pic:pic xmlns:pic="http://schemas.openxmlformats.org/drawingml/2006/picture">
-                  <pic:nvPicPr>
-                    <pic:cNvPr id="1" name=""/>
-                    <pic:cNvPicPr/>
-                  </pic:nvPicPr>
-                  <pic:blipFill>
-                    <a:blip r:embed="rId4"/>
-                    <a:stretch>
-                      <a:fillRect/>
-                    </a:stretch>
-                  </pic:blipFill>
-                  <pic:spPr>
-                    <a:xfrm>
-                      <a:off x="0" y="0"/>
-                      <a:ext cx="5274310" cy="2092960"/>
-                    </a:xfrm>
-                    <a:prstGeom prst="rect">
-                      <a:avLst/>
-                    </a:prstGeom>
-                  </pic:spPr>
-                </pic:pic>
-              </a:graphicData>
-            </a:graphic>
-          </wp:inline>
-        </w:drawing>
-      </w:r>
-    </w:p>
-    <w:p/>
-    <w:p>
-      <w:r>
-        <w:rPr>
-          <w:rFonts w:hint="eastAsia"/>
-        </w:rPr>
-        <w:t>二</w:t>
-      </w:r>
-      <w:r>
-        <w:rPr>
-          <w:rFonts w:hint="eastAsia"/>
-        </w:rPr>
-        <w:t>、编写启动入口文件</w:t>
-      </w:r>
-    </w:p>
-    <w:p>
-      <w:pPr>
-        <w:rPr>
-          <w:rFonts w:hint="eastAsia"/>
-        </w:rPr>
-      </w:pPr>
-      <w:r>
-        <w:rPr>
-          <w:rFonts w:hint="eastAsia"/>
-        </w:rPr>
-        <w:t>1</w:t>
-      </w:r>
-      <w:r>
-        <w:rPr>
-          <w:rFonts w:hint="eastAsia"/>
-        </w:rPr>
-        <w:t>、</w:t>
-      </w:r>
-    </w:p>
-    <w:p>
-      <w:r>
-        <w:rPr>
-          <w:noProof/>
-        </w:rPr>
-        <w:drawing>
-          <wp:inline distT="0" distB="0" distL="0" distR="0" wp14:anchorId="3599CF40" wp14:editId="2B82AF5A">
-            <wp:extent cx="5274310" cy="3090545"/>
-            <wp:effectExtent l="0" t="0" r="2540" b="0"/>
-            <wp:docPr id="2" name="图片 2"/>
-            <wp:cNvGraphicFramePr>
-              <a:graphicFrameLocks xmlns:a="http://schemas.openxmlformats.org/drawingml/2006/main" noChangeAspect="1"/>
-            </wp:cNvGraphicFramePr>
-            <a:graphic xmlns:a="http://schemas.openxmlformats.org/drawingml/2006/main">
-              <a:graphicData uri="http://schemas.openxmlformats.org/drawingml/2006/picture">
-                <pic:pic xmlns:pic="http://schemas.openxmlformats.org/drawingml/2006/picture">
-                  <pic:nvPicPr>
-                    <pic:cNvPr id="1" name=""/>
-                    <pic:cNvPicPr/>
-                  </pic:nvPicPr>
-                  <pic:blipFill>
-                    <a:blip r:embed="rId5"/>
-                    <a:stretch>
-                      <a:fillRect/>
-                    </a:stretch>
-                  </pic:blipFill>
-                  <pic:spPr>
-                    <a:xfrm>
-                      <a:off x="0" y="0"/>
-                      <a:ext cx="5274310" cy="3090545"/>
-                    </a:xfrm>
-                    <a:prstGeom prst="rect">
-                      <a:avLst/>
-                    </a:prstGeom>
-                  </pic:spPr>
-                </pic:pic>
-              </a:graphicData>
-            </a:graphic>
-          </wp:inline>
-        </w:drawing>
-      </w:r>
-    </w:p>
-    <w:p>
-      <w:pPr>
-        <w:rPr>
-          <w:rFonts w:hint="eastAsia"/>
-        </w:rPr>
-      </w:pPr>
-    </w:p>
-    <w:p>
-      <w:r>
-        <w:rPr>
-          <w:rFonts w:hint="eastAsia"/>
-        </w:rPr>
-        <w:t>2</w:t>
-      </w:r>
-      <w:r>
-        <w:rPr>
-          <w:rFonts w:hint="eastAsia"/>
-        </w:rPr>
-        <w:t>、</w:t>
-      </w:r>
-      <w:r>
-        <w:rPr>
-          <w:rFonts w:hint="eastAsia"/>
-        </w:rPr>
-        <w:t>入口文件中</w:t>
-      </w:r>
-      <w:r>
-        <w:rPr>
-          <w:rFonts w:hint="eastAsia"/>
-        </w:rPr>
-        <w:t>redux</w:t>
-      </w:r>
-      <w:r>
-        <w:rPr>
-          <w:rFonts w:hint="eastAsia"/>
-        </w:rPr>
-        <w:t>整个状态树文件：</w:t>
-      </w:r>
-      <w:proofErr w:type="spellStart"/>
-      <w:r>
-        <w:t>configureStore</w:t>
-      </w:r>
-      <w:proofErr w:type="spellEnd"/>
-    </w:p>
-    <w:p>
-      <w:r>
-        <w:rPr>
-          <w:noProof/>
-        </w:rPr>
-        <w:lastRenderedPageBreak/>
-        <w:drawing>
-          <wp:inline distT="0" distB="0" distL="0" distR="0" wp14:anchorId="77709BAA" wp14:editId="7DA1F651">
-            <wp:extent cx="6263914" cy="2962275"/>
-            <wp:effectExtent l="0" t="0" r="3810" b="0"/>
-            <wp:docPr id="4" name="图片 4"/>
             <wp:cNvGraphicFramePr>
               <a:graphicFrameLocks xmlns:a="http://schemas.openxmlformats.org/drawingml/2006/main" noChangeAspect="1"/>
             </wp:cNvGraphicFramePr>
@@ -273,7 +94,7 @@
                   <pic:spPr>
                     <a:xfrm>
                       <a:off x="0" y="0"/>
-                      <a:ext cx="6265330" cy="2962945"/>
+                      <a:ext cx="5274310" cy="2092960"/>
                     </a:xfrm>
                     <a:prstGeom prst="rect">
                       <a:avLst/>
@@ -288,132 +109,43 @@
     </w:p>
     <w:p/>
     <w:p>
-      <w:pPr>
-        <w:ind w:firstLine="420"/>
-      </w:pPr>
-      <w:r>
-        <w:t>注意</w:t>
-      </w:r>
-      <w:r>
-        <w:rPr>
-          <w:rFonts w:hint="eastAsia"/>
-        </w:rPr>
-        <w:t>：</w:t>
-      </w:r>
-      <w:r>
-        <w:t>引入依赖模块所在文件夹下有</w:t>
-      </w:r>
-      <w:r>
-        <w:t>index.js (</w:t>
-      </w:r>
-      <w:r>
-        <w:t>做为这个模块统一入口</w:t>
-      </w:r>
-      <w:r>
-        <w:t xml:space="preserve">) </w:t>
-      </w:r>
-      <w:r>
-        <w:t>文件</w:t>
-      </w:r>
-      <w:r>
-        <w:rPr>
-          <w:rFonts w:hint="eastAsia"/>
-        </w:rPr>
-        <w:t>，</w:t>
-      </w:r>
-      <w:r>
-        <w:t>依赖路径就不要写到当前依赖模块文件</w:t>
-      </w:r>
-      <w:r>
-        <w:rPr>
-          <w:rFonts w:hint="eastAsia"/>
-        </w:rPr>
-        <w:t>，</w:t>
-      </w:r>
-      <w:r>
-        <w:t>写到依赖模块文件所在文件夹就可以</w:t>
-      </w:r>
-      <w:r>
-        <w:rPr>
-          <w:rFonts w:hint="eastAsia"/>
-        </w:rPr>
-        <w:t>。</w:t>
-      </w:r>
-      <w:r>
-        <w:t>但是该文件夹下的各个依赖模块文件需统一引入到</w:t>
-      </w:r>
-      <w:r>
-        <w:t>index.js</w:t>
-      </w:r>
-      <w:r>
-        <w:t>中</w:t>
-      </w:r>
-      <w:r>
-        <w:rPr>
-          <w:rFonts w:hint="eastAsia"/>
-        </w:rPr>
-        <w:t>，</w:t>
-      </w:r>
-      <w:r>
-        <w:t>再统一</w:t>
-      </w:r>
-      <w:r>
-        <w:rPr>
-          <w:rFonts w:hint="eastAsia"/>
-        </w:rPr>
-        <w:t xml:space="preserve"> </w:t>
-      </w:r>
-      <w:r>
-        <w:t>export</w:t>
-      </w:r>
-      <w:r>
-        <w:t xml:space="preserve"> </w:t>
-      </w:r>
-      <w:r>
-        <w:t>输出</w:t>
-      </w:r>
-      <w:r>
-        <w:rPr>
-          <w:rFonts w:hint="eastAsia"/>
-        </w:rPr>
-        <w:t>。</w:t>
-      </w:r>
-    </w:p>
-    <w:p>
-      <w:pPr>
-        <w:ind w:firstLine="420"/>
-      </w:pPr>
-    </w:p>
-    <w:p>
-      <w:pPr>
-        <w:ind w:firstLine="420"/>
-      </w:pPr>
-      <w:r>
-        <w:t>reducers</w:t>
-      </w:r>
-      <w:r>
-        <w:t>目录下文件如下</w:t>
-      </w:r>
-      <w:r>
-        <w:rPr>
-          <w:rFonts w:hint="eastAsia"/>
-        </w:rPr>
-        <w:t>：</w:t>
-      </w:r>
-    </w:p>
-    <w:p>
-      <w:pPr>
-        <w:ind w:firstLine="420"/>
-      </w:pPr>
+      <w:r>
+        <w:rPr>
+          <w:rFonts w:hint="eastAsia"/>
+        </w:rPr>
+        <w:t>二</w:t>
+      </w:r>
+      <w:r>
+        <w:rPr>
+          <w:rFonts w:hint="eastAsia"/>
+        </w:rPr>
+        <w:t>、编写启动入口文件</w:t>
+      </w:r>
+    </w:p>
+    <w:p>
+      <w:r>
+        <w:rPr>
+          <w:rFonts w:hint="eastAsia"/>
+        </w:rPr>
+        <w:t>1</w:t>
+      </w:r>
+      <w:r>
+        <w:rPr>
+          <w:rFonts w:hint="eastAsia"/>
+        </w:rPr>
+        <w:t>、</w:t>
+      </w:r>
+    </w:p>
+    <w:p>
       <w:r>
         <w:rPr>
           <w:noProof/>
         </w:rPr>
         <w:drawing>
-          <wp:inline distT="0" distB="0" distL="0" distR="0" wp14:anchorId="79E92CFD" wp14:editId="4D5DD403">
-            <wp:extent cx="5274310" cy="2578735"/>
+          <wp:inline distT="0" distB="0" distL="0" distR="0" wp14:anchorId="3599CF40" wp14:editId="2B82AF5A">
+            <wp:extent cx="5274310" cy="3090545"/>
             <wp:effectExtent l="0" t="0" r="2540" b="0"/>
-            <wp:docPr id="6" name="图片 6"/>
+            <wp:docPr id="2" name="图片 2"/>
             <wp:cNvGraphicFramePr>
               <a:graphicFrameLocks xmlns:a="http://schemas.openxmlformats.org/drawingml/2006/main" noChangeAspect="1"/>
             </wp:cNvGraphicFramePr>
@@ -433,7 +165,7 @@
                   <pic:spPr>
                     <a:xfrm>
                       <a:off x="0" y="0"/>
-                      <a:ext cx="5274310" cy="2578735"/>
+                      <a:ext cx="5274310" cy="3090545"/>
                     </a:xfrm>
                     <a:prstGeom prst="rect">
                       <a:avLst/>
@@ -446,23 +178,53 @@
         </w:drawing>
       </w:r>
     </w:p>
-    <w:p>
-      <w:pPr>
-        <w:ind w:firstLine="420"/>
-        <w:rPr>
-          <w:rFonts w:hint="eastAsia"/>
-        </w:rPr>
-      </w:pPr>
+    <w:p/>
+    <w:p>
+      <w:r>
+        <w:rPr>
+          <w:rFonts w:hint="eastAsia"/>
+        </w:rPr>
+        <w:t>2</w:t>
+      </w:r>
+      <w:r>
+        <w:rPr>
+          <w:rFonts w:hint="eastAsia"/>
+        </w:rPr>
+        <w:t>、</w:t>
+      </w:r>
+      <w:r>
+        <w:rPr>
+          <w:rFonts w:hint="eastAsia"/>
+        </w:rPr>
+        <w:t>入口文件中</w:t>
+      </w:r>
+      <w:r>
+        <w:rPr>
+          <w:rFonts w:hint="eastAsia"/>
+        </w:rPr>
+        <w:t>redux</w:t>
+      </w:r>
+      <w:r>
+        <w:rPr>
+          <w:rFonts w:hint="eastAsia"/>
+        </w:rPr>
+        <w:t>整个状态树文件：</w:t>
+      </w:r>
+      <w:r>
+        <w:t>configureStore</w:t>
+      </w:r>
+    </w:p>
+    <w:p>
       <w:r>
         <w:rPr>
           <w:noProof/>
         </w:rPr>
         <w:lastRenderedPageBreak/>
         <w:drawing>
-          <wp:inline distT="0" distB="0" distL="0" distR="0" wp14:anchorId="1C0A46B4" wp14:editId="56F0269E">
-            <wp:extent cx="5274310" cy="2510155"/>
-            <wp:effectExtent l="0" t="0" r="2540" b="4445"/>
-            <wp:docPr id="7" name="图片 7"/>
+          <wp:inline distT="0" distB="0" distL="0" distR="0" wp14:anchorId="77709BAA" wp14:editId="7DA1F651">
+            <wp:extent cx="6263914" cy="2962275"/>
+            <wp:effectExtent l="0" t="0" r="3810" b="0"/>
+            <wp:docPr id="4" name="图片 4"/>
             <wp:cNvGraphicFramePr>
               <a:graphicFrameLocks xmlns:a="http://schemas.openxmlformats.org/drawingml/2006/main" noChangeAspect="1"/>
             </wp:cNvGraphicFramePr>
@@ -482,7 +244,7 @@
                   <pic:spPr>
                     <a:xfrm>
                       <a:off x="0" y="0"/>
-                      <a:ext cx="5274310" cy="2510155"/>
+                      <a:ext cx="6265330" cy="2962945"/>
                     </a:xfrm>
                     <a:prstGeom prst="rect">
                       <a:avLst/>
@@ -495,64 +257,134 @@
         </w:drawing>
       </w:r>
     </w:p>
-    <w:p>
-      <w:pPr>
-        <w:ind w:firstLine="420"/>
-        <w:rPr>
-          <w:rFonts w:hint="eastAsia"/>
-        </w:rPr>
-      </w:pPr>
-    </w:p>
+    <w:p/>
     <w:p>
       <w:pPr>
         <w:ind w:firstLine="420"/>
       </w:pPr>
       <w:r>
-        <w:t>a</w:t>
-      </w:r>
-      <w:r>
-        <w:rPr>
-          <w:rFonts w:hint="eastAsia"/>
-        </w:rPr>
-        <w:t>ctions</w:t>
-      </w:r>
-      <w:r>
-        <w:rPr>
-          <w:rFonts w:hint="eastAsia"/>
-        </w:rPr>
-        <w:t>目录下文件只需先写</w:t>
-      </w:r>
-      <w:proofErr w:type="spellStart"/>
-      <w:r>
-        <w:rPr>
-          <w:rFonts w:hint="eastAsia"/>
-        </w:rPr>
-        <w:t>actionTypes</w:t>
-      </w:r>
-      <w:proofErr w:type="spellEnd"/>
-      <w:r>
-        <w:rPr>
-          <w:rFonts w:hint="eastAsia"/>
-        </w:rPr>
-        <w:t>文件：</w:t>
+        <w:t>注意</w:t>
+      </w:r>
+      <w:r>
+        <w:rPr>
+          <w:rFonts w:hint="eastAsia"/>
+        </w:rPr>
+        <w:t>：</w:t>
+      </w:r>
+      <w:r>
+        <w:t>引入依赖模块所在文件夹下有</w:t>
+      </w:r>
+      <w:r>
+        <w:t>index.js (</w:t>
+      </w:r>
+      <w:r>
+        <w:t>做为这个模块统一入口</w:t>
+      </w:r>
+      <w:r>
+        <w:t xml:space="preserve">) </w:t>
+      </w:r>
+      <w:r>
+        <w:t>文件</w:t>
+      </w:r>
+      <w:r>
+        <w:rPr>
+          <w:rFonts w:hint="eastAsia"/>
+        </w:rPr>
+        <w:t>，</w:t>
+      </w:r>
+      <w:r>
+        <w:t>依赖路径就不要写到当前依赖模块文件</w:t>
+      </w:r>
+      <w:r>
+        <w:rPr>
+          <w:rFonts w:hint="eastAsia"/>
+        </w:rPr>
+        <w:t>，</w:t>
+      </w:r>
+      <w:r>
+        <w:t>写到依赖模块文件所在文件夹就可以</w:t>
+      </w:r>
+      <w:r>
+        <w:rPr>
+          <w:rFonts w:hint="eastAsia"/>
+        </w:rPr>
+        <w:t>。</w:t>
+      </w:r>
+      <w:r>
+        <w:t>但是该文件夹下的各个依赖模块文件需统一引入到</w:t>
+      </w:r>
+      <w:r>
+        <w:t>index.js</w:t>
+      </w:r>
+      <w:r>
+        <w:t>中</w:t>
+      </w:r>
+      <w:r>
+        <w:rPr>
+          <w:rFonts w:hint="eastAsia"/>
+        </w:rPr>
+        <w:t>，</w:t>
+      </w:r>
+      <w:r>
+        <w:t>再统一</w:t>
+      </w:r>
+      <w:r>
+        <w:rPr>
+          <w:rFonts w:hint="eastAsia"/>
+        </w:rPr>
+        <w:t xml:space="preserve"> </w:t>
+      </w:r>
+      <w:r>
+        <w:t>export</w:t>
+      </w:r>
+      <w:r>
+        <w:t xml:space="preserve"> </w:t>
+      </w:r>
+      <w:r>
+        <w:t>输出</w:t>
+      </w:r>
+      <w:r>
+        <w:rPr>
+          <w:rFonts w:hint="eastAsia"/>
+        </w:rPr>
+        <w:t>。</w:t>
       </w:r>
     </w:p>
     <w:p>
       <w:pPr>
         <w:ind w:firstLine="420"/>
-        <w:rPr>
-          <w:rFonts w:hint="eastAsia"/>
-        </w:rPr>
       </w:pPr>
+    </w:p>
+    <w:p>
+      <w:pPr>
+        <w:ind w:firstLine="420"/>
+      </w:pPr>
+      <w:r>
+        <w:t>reducers</w:t>
+      </w:r>
+      <w:r>
+        <w:t>目录下文件如下</w:t>
+      </w:r>
+      <w:r>
+        <w:rPr>
+          <w:rFonts w:hint="eastAsia"/>
+        </w:rPr>
+        <w:t>：</w:t>
+      </w:r>
+    </w:p>
+    <w:p>
+      <w:pPr>
+        <w:ind w:firstLine="420"/>
+      </w:pPr>
       <w:r>
         <w:rPr>
           <w:noProof/>
         </w:rPr>
         <w:drawing>
-          <wp:inline distT="0" distB="0" distL="0" distR="0" wp14:anchorId="6BE53B31" wp14:editId="541CC91A">
-            <wp:extent cx="5274310" cy="1941830"/>
-            <wp:effectExtent l="0" t="0" r="2540" b="1270"/>
-            <wp:docPr id="8" name="图片 8"/>
+          <wp:inline distT="0" distB="0" distL="0" distR="0" wp14:anchorId="79E92CFD" wp14:editId="4D5DD403">
+            <wp:extent cx="5274310" cy="2578735"/>
+            <wp:effectExtent l="0" t="0" r="2540" b="0"/>
+            <wp:docPr id="6" name="图片 6"/>
             <wp:cNvGraphicFramePr>
               <a:graphicFrameLocks xmlns:a="http://schemas.openxmlformats.org/drawingml/2006/main" noChangeAspect="1"/>
             </wp:cNvGraphicFramePr>
@@ -572,6 +404,134 @@
                   <pic:spPr>
                     <a:xfrm>
                       <a:off x="0" y="0"/>
+                      <a:ext cx="5274310" cy="2578735"/>
+                    </a:xfrm>
+                    <a:prstGeom prst="rect">
+                      <a:avLst/>
+                    </a:prstGeom>
+                  </pic:spPr>
+                </pic:pic>
+              </a:graphicData>
+            </a:graphic>
+          </wp:inline>
+        </w:drawing>
+      </w:r>
+    </w:p>
+    <w:p>
+      <w:pPr>
+        <w:ind w:firstLine="420"/>
+      </w:pPr>
+      <w:r>
+        <w:rPr>
+          <w:noProof/>
+        </w:rPr>
+        <w:lastRenderedPageBreak/>
+        <w:drawing>
+          <wp:inline distT="0" distB="0" distL="0" distR="0" wp14:anchorId="1C0A46B4" wp14:editId="56F0269E">
+            <wp:extent cx="5274310" cy="2510155"/>
+            <wp:effectExtent l="0" t="0" r="2540" b="4445"/>
+            <wp:docPr id="7" name="图片 7"/>
+            <wp:cNvGraphicFramePr>
+              <a:graphicFrameLocks xmlns:a="http://schemas.openxmlformats.org/drawingml/2006/main" noChangeAspect="1"/>
+            </wp:cNvGraphicFramePr>
+            <a:graphic xmlns:a="http://schemas.openxmlformats.org/drawingml/2006/main">
+              <a:graphicData uri="http://schemas.openxmlformats.org/drawingml/2006/picture">
+                <pic:pic xmlns:pic="http://schemas.openxmlformats.org/drawingml/2006/picture">
+                  <pic:nvPicPr>
+                    <pic:cNvPr id="1" name=""/>
+                    <pic:cNvPicPr/>
+                  </pic:nvPicPr>
+                  <pic:blipFill>
+                    <a:blip r:embed="rId10"/>
+                    <a:stretch>
+                      <a:fillRect/>
+                    </a:stretch>
+                  </pic:blipFill>
+                  <pic:spPr>
+                    <a:xfrm>
+                      <a:off x="0" y="0"/>
+                      <a:ext cx="5274310" cy="2510155"/>
+                    </a:xfrm>
+                    <a:prstGeom prst="rect">
+                      <a:avLst/>
+                    </a:prstGeom>
+                  </pic:spPr>
+                </pic:pic>
+              </a:graphicData>
+            </a:graphic>
+          </wp:inline>
+        </w:drawing>
+      </w:r>
+    </w:p>
+    <w:p>
+      <w:pPr>
+        <w:ind w:firstLine="420"/>
+      </w:pPr>
+    </w:p>
+    <w:p>
+      <w:pPr>
+        <w:ind w:firstLine="420"/>
+      </w:pPr>
+      <w:r>
+        <w:t>a</w:t>
+      </w:r>
+      <w:r>
+        <w:rPr>
+          <w:rFonts w:hint="eastAsia"/>
+        </w:rPr>
+        <w:t>ctions</w:t>
+      </w:r>
+      <w:r>
+        <w:rPr>
+          <w:rFonts w:hint="eastAsia"/>
+        </w:rPr>
+        <w:t>目录下文件只需先写</w:t>
+      </w:r>
+      <w:r>
+        <w:rPr>
+          <w:rFonts w:hint="eastAsia"/>
+        </w:rPr>
+        <w:t>actionTypes</w:t>
+      </w:r>
+      <w:r>
+        <w:rPr>
+          <w:rFonts w:hint="eastAsia"/>
+        </w:rPr>
+        <w:t>文件：</w:t>
+      </w:r>
+    </w:p>
+    <w:p>
+      <w:pPr>
+        <w:ind w:firstLine="420"/>
+      </w:pPr>
+      <w:r>
+        <w:rPr>
+          <w:noProof/>
+        </w:rPr>
+        <w:drawing>
+          <wp:inline distT="0" distB="0" distL="0" distR="0" wp14:anchorId="6BE53B31" wp14:editId="541CC91A">
+            <wp:extent cx="5274310" cy="1941830"/>
+            <wp:effectExtent l="0" t="0" r="2540" b="1270"/>
+            <wp:docPr id="8" name="图片 8"/>
+            <wp:cNvGraphicFramePr>
+              <a:graphicFrameLocks xmlns:a="http://schemas.openxmlformats.org/drawingml/2006/main" noChangeAspect="1"/>
+            </wp:cNvGraphicFramePr>
+            <a:graphic xmlns:a="http://schemas.openxmlformats.org/drawingml/2006/main">
+              <a:graphicData uri="http://schemas.openxmlformats.org/drawingml/2006/picture">
+                <pic:pic xmlns:pic="http://schemas.openxmlformats.org/drawingml/2006/picture">
+                  <pic:nvPicPr>
+                    <pic:cNvPr id="1" name=""/>
+                    <pic:cNvPicPr/>
+                  </pic:nvPicPr>
+                  <pic:blipFill>
+                    <a:blip r:embed="rId11"/>
+                    <a:stretch>
+                      <a:fillRect/>
+                    </a:stretch>
+                  </pic:blipFill>
+                  <pic:spPr>
+                    <a:xfrm>
+                      <a:off x="0" y="0"/>
                       <a:ext cx="5274310" cy="1941830"/>
                     </a:xfrm>
                     <a:prstGeom prst="rect">
@@ -588,17 +548,96 @@
     <w:p>
       <w:pPr>
         <w:ind w:firstLine="420"/>
-        <w:rPr>
-          <w:rFonts w:hint="eastAsia"/>
-        </w:rPr>
       </w:pPr>
     </w:p>
+    <w:p/>
+    <w:p/>
+    <w:p>
+      <w:r>
+        <w:rPr>
+          <w:noProof/>
+        </w:rPr>
+        <w:lastRenderedPageBreak/>
+        <w:drawing>
+          <wp:inline distT="0" distB="0" distL="0" distR="0" wp14:anchorId="188AAC9E" wp14:editId="271B8616">
+            <wp:extent cx="4885714" cy="3295238"/>
+            <wp:effectExtent l="0" t="0" r="0" b="635"/>
+            <wp:docPr id="3" name="图片 3"/>
+            <wp:cNvGraphicFramePr>
+              <a:graphicFrameLocks xmlns:a="http://schemas.openxmlformats.org/drawingml/2006/main" noChangeAspect="1"/>
+            </wp:cNvGraphicFramePr>
+            <a:graphic xmlns:a="http://schemas.openxmlformats.org/drawingml/2006/main">
+              <a:graphicData uri="http://schemas.openxmlformats.org/drawingml/2006/picture">
+                <pic:pic xmlns:pic="http://schemas.openxmlformats.org/drawingml/2006/picture">
+                  <pic:nvPicPr>
+                    <pic:cNvPr id="1" name=""/>
+                    <pic:cNvPicPr/>
+                  </pic:nvPicPr>
+                  <pic:blipFill>
+                    <a:blip r:embed="rId12"/>
+                    <a:stretch>
+                      <a:fillRect/>
+                    </a:stretch>
+                  </pic:blipFill>
+                  <pic:spPr>
+                    <a:xfrm>
+                      <a:off x="0" y="0"/>
+                      <a:ext cx="4885714" cy="3295238"/>
+                    </a:xfrm>
+                    <a:prstGeom prst="rect">
+                      <a:avLst/>
+                    </a:prstGeom>
+                  </pic:spPr>
+                </pic:pic>
+              </a:graphicData>
+            </a:graphic>
+          </wp:inline>
+        </w:drawing>
+      </w:r>
+    </w:p>
+    <w:p/>
     <w:p>
       <w:pPr>
         <w:rPr>
           <w:rFonts w:hint="eastAsia"/>
         </w:rPr>
       </w:pPr>
+      <w:r>
+        <w:rPr>
+          <w:rFonts w:ascii="Courier New" w:hAnsi="Courier New"/>
+          <w:color w:val="333333"/>
+          <w:szCs w:val="21"/>
+        </w:rPr>
+        <w:t xml:space="preserve">git pull origin master </w:t>
+      </w:r>
+      <w:r>
+        <w:rPr>
+          <w:rStyle w:val="hljs-subst"/>
+          <w:rFonts w:ascii="Courier New" w:hAnsi="Courier New"/>
+          <w:color w:val="000000"/>
+          <w:szCs w:val="21"/>
+        </w:rPr>
+        <w:t>--</w:t>
+      </w:r>
+      <w:r>
+        <w:rPr>
+          <w:rFonts w:ascii="Courier New" w:hAnsi="Courier New"/>
+          <w:color w:val="333333"/>
+          <w:szCs w:val="21"/>
+        </w:rPr>
+        <w:t>allow</w:t>
+      </w:r>
+      <w:r>
+        <w:rPr>
+          <w:rStyle w:val="hljs-attribute"/>
+          <w:rFonts w:ascii="Courier New" w:hAnsi="Courier New"/>
+          <w:color w:val="333333"/>
+          <w:szCs w:val="21"/>
+        </w:rPr>
+        <w:t>-unrelated-histories</w:t>
+      </w:r>
+      <w:bookmarkStart w:id="0" w:name="_GoBack"/>
+      <w:bookmarkEnd w:id="0"/>
     </w:p>
     <w:sectPr>
       <w:pgSz w:w="11906" w:h="16838"/>
@@ -608,6 +647,44 @@
     </w:sectPr>
   </w:body>
 </w:document>
+</file>
+
+<file path=word/endnotes.xml><?xml version="1.0" encoding="utf-8"?>
+<w:endnotes xmlns:wpc="http://schemas.microsoft.com/office/word/2010/wordprocessingCanvas" xmlns:mc="http://schemas.openxmlformats.org/markup-compatibility/2006" xmlns:o="urn:schemas-microsoft-com:office:office" xmlns:r="http://schemas.openxmlformats.org/officeDocument/2006/relationships" xmlns:m="http://schemas.openxmlformats.org/officeDocument/2006/math" xmlns:v="urn:schemas-microsoft-com:vml" xmlns:wp14="http://schemas.microsoft.com/office/word/2010/wordprocessingDrawing" xmlns:wp="http://schemas.openxmlformats.org/drawingml/2006/wordprocessingDrawing" xmlns:w10="urn:schemas-microsoft-com:office:word" xmlns:w="http://schemas.openxmlformats.org/wordprocessingml/2006/main" xmlns:w14="http://schemas.microsoft.com/office/word/2010/wordml" xmlns:w15="http://schemas.microsoft.com/office/word/2012/wordml" xmlns:wpg="http://schemas.microsoft.com/office/word/2010/wordprocessingGroup" xmlns:wpi="http://schemas.microsoft.com/office/word/2010/wordprocessingInk" xmlns:wne="http://schemas.microsoft.com/office/word/2006/wordml" xmlns:wps="http://schemas.microsoft.com/office/word/2010/wordprocessingShape" mc:Ignorable="w14 w15 wp14">
+  <w:endnote w:type="separator" w:id="-1">
+    <w:p>
+      <w:r>
+        <w:separator/>
+      </w:r>
+    </w:p>
+  </w:endnote>
+  <w:endnote w:type="continuationSeparator" w:id="0">
+    <w:p>
+      <w:r>
+        <w:continuationSeparator/>
+      </w:r>
+    </w:p>
+  </w:endnote>
+</w:endnotes>
+</file>
+
+<file path=word/footnotes.xml><?xml version="1.0" encoding="utf-8"?>
+<w:footnotes xmlns:wpc="http://schemas.microsoft.com/office/word/2010/wordprocessingCanvas" xmlns:mc="http://schemas.openxmlformats.org/markup-compatibility/2006" xmlns:o="urn:schemas-microsoft-com:office:office" xmlns:r="http://schemas.openxmlformats.org/officeDocument/2006/relationships" xmlns:m="http://schemas.openxmlformats.org/officeDocument/2006/math" xmlns:v="urn:schemas-microsoft-com:vml" xmlns:wp14="http://schemas.microsoft.com/office/word/2010/wordprocessingDrawing" xmlns:wp="http://schemas.openxmlformats.org/drawingml/2006/wordprocessingDrawing" xmlns:w10="urn:schemas-microsoft-com:office:word" xmlns:w="http://schemas.openxmlformats.org/wordprocessingml/2006/main" xmlns:w14="http://schemas.microsoft.com/office/word/2010/wordml" xmlns:w15="http://schemas.microsoft.com/office/word/2012/wordml" xmlns:wpg="http://schemas.microsoft.com/office/word/2010/wordprocessingGroup" xmlns:wpi="http://schemas.microsoft.com/office/word/2010/wordprocessingInk" xmlns:wne="http://schemas.microsoft.com/office/word/2006/wordml" xmlns:wps="http://schemas.microsoft.com/office/word/2010/wordprocessingShape" mc:Ignorable="w14 w15 wp14">
+  <w:footnote w:type="separator" w:id="-1">
+    <w:p>
+      <w:r>
+        <w:separator/>
+      </w:r>
+    </w:p>
+  </w:footnote>
+  <w:footnote w:type="continuationSeparator" w:id="0">
+    <w:p>
+      <w:r>
+        <w:continuationSeparator/>
+      </w:r>
+    </w:p>
+  </w:footnote>
+</w:footnotes>
 </file>
 
 <file path=word/styles.xml><?xml version="1.0" encoding="utf-8"?>
@@ -1032,6 +1109,81 @@
     <w:semiHidden/>
     <w:unhideWhenUsed/>
   </w:style>
+  <w:style w:type="paragraph" w:styleId="a3">
+    <w:name w:val="header"/>
+    <w:basedOn w:val="a"/>
+    <w:link w:val="Char"/>
+    <w:uiPriority w:val="99"/>
+    <w:unhideWhenUsed/>
+    <w:rsid w:val="000D0189"/>
+    <w:pPr>
+      <w:pBdr>
+        <w:bottom w:val="single" w:sz="6" w:space="1" w:color="auto"/>
+      </w:pBdr>
+      <w:tabs>
+        <w:tab w:val="center" w:pos="4153"/>
+        <w:tab w:val="right" w:pos="8306"/>
+      </w:tabs>
+      <w:snapToGrid w:val="0"/>
+      <w:jc w:val="center"/>
+    </w:pPr>
+    <w:rPr>
+      <w:sz w:val="18"/>
+      <w:szCs w:val="18"/>
+    </w:rPr>
+  </w:style>
+  <w:style w:type="character" w:customStyle="1" w:styleId="Char">
+    <w:name w:val="页眉 Char"/>
+    <w:basedOn w:val="a0"/>
+    <w:link w:val="a3"/>
+    <w:uiPriority w:val="99"/>
+    <w:rsid w:val="000D0189"/>
+    <w:rPr>
+      <w:sz w:val="18"/>
+      <w:szCs w:val="18"/>
+    </w:rPr>
+  </w:style>
+  <w:style w:type="paragraph" w:styleId="a4">
+    <w:name w:val="footer"/>
+    <w:basedOn w:val="a"/>
+    <w:link w:val="Char0"/>
+    <w:uiPriority w:val="99"/>
+    <w:unhideWhenUsed/>
+    <w:rsid w:val="000D0189"/>
+    <w:pPr>
+      <w:tabs>
+        <w:tab w:val="center" w:pos="4153"/>
+        <w:tab w:val="right" w:pos="8306"/>
+      </w:tabs>
+      <w:snapToGrid w:val="0"/>
+      <w:jc w:val="left"/>
+    </w:pPr>
+    <w:rPr>
+      <w:sz w:val="18"/>
+      <w:szCs w:val="18"/>
+    </w:rPr>
+  </w:style>
+  <w:style w:type="character" w:customStyle="1" w:styleId="Char0">
+    <w:name w:val="页脚 Char"/>
+    <w:basedOn w:val="a0"/>
+    <w:link w:val="a4"/>
+    <w:uiPriority w:val="99"/>
+    <w:rsid w:val="000D0189"/>
+    <w:rPr>
+      <w:sz w:val="18"/>
+      <w:szCs w:val="18"/>
+    </w:rPr>
+  </w:style>
+  <w:style w:type="character" w:customStyle="1" w:styleId="hljs-subst">
+    <w:name w:val="hljs-subst"/>
+    <w:basedOn w:val="a0"/>
+    <w:rsid w:val="0037623B"/>
+  </w:style>
+  <w:style w:type="character" w:customStyle="1" w:styleId="hljs-attribute">
+    <w:name w:val="hljs-attribute"/>
+    <w:basedOn w:val="a0"/>
+    <w:rsid w:val="0037623B"/>
+  </w:style>
 </w:styles>
 </file>
 
